--- a/Dokumentacija.docx
+++ b/Dokumentacija.docx
@@ -986,6 +986,2530 @@
         <w:rPr>
           <w:sz w:val="24"/>
           <w:szCs w:val="24"/>
+        </w:rPr>
+      </w:pPr>
+      <w:r>
+        <w:rPr>
+          <w:sz w:val="24"/>
+          <w:szCs w:val="24"/>
+        </w:rPr>
+        <w:t xml:space="preserve">Во </w:t>
+      </w:r>
+      <w:proofErr w:type="spellStart"/>
+      <w:r>
+        <w:rPr>
+          <w:sz w:val="24"/>
+          <w:szCs w:val="24"/>
+          <w:lang w:val="en-US"/>
+        </w:rPr>
+        <w:t>PuzzleSolver</w:t>
+      </w:r>
+      <w:proofErr w:type="spellEnd"/>
+      <w:r>
+        <w:rPr>
+          <w:sz w:val="24"/>
+          <w:szCs w:val="24"/>
+          <w:lang w:val="en-US"/>
+        </w:rPr>
+        <w:t xml:space="preserve"> </w:t>
+      </w:r>
+      <w:r>
+        <w:rPr>
+          <w:sz w:val="24"/>
+          <w:szCs w:val="24"/>
+        </w:rPr>
+        <w:t>ги имаме функциите:</w:t>
+      </w:r>
+    </w:p>
+    <w:p>
+      <w:pPr>
+        <w:pStyle w:val="ListParagraph"/>
+        <w:numPr>
+          <w:ilvl w:val="0"/>
+          <w:numId w:val="2"/>
+        </w:numPr>
+        <w:rPr>
+          <w:sz w:val="24"/>
+          <w:szCs w:val="24"/>
+        </w:rPr>
+      </w:pPr>
+      <w:r>
+        <w:rPr>
+          <w:rFonts w:ascii="Consolas" w:hAnsi="Consolas" w:cs="Consolas"/>
+          <w:color w:val="0000FF"/>
+          <w:sz w:val="19"/>
+          <w:szCs w:val="19"/>
+          <w:highlight w:val="white"/>
+        </w:rPr>
+        <w:lastRenderedPageBreak/>
+        <w:t>public</w:t>
+      </w:r>
+      <w:r>
+        <w:rPr>
+          <w:rFonts w:ascii="Consolas" w:hAnsi="Consolas" w:cs="Consolas"/>
+          <w:color w:val="000000"/>
+          <w:sz w:val="19"/>
+          <w:szCs w:val="19"/>
+          <w:highlight w:val="white"/>
+        </w:rPr>
+        <w:t xml:space="preserve"> PuzzleSolver()</w:t>
+      </w:r>
+    </w:p>
+    <w:p>
+      <w:pPr>
+        <w:pStyle w:val="ListParagraph"/>
+        <w:numPr>
+          <w:ilvl w:val="0"/>
+          <w:numId w:val="2"/>
+        </w:numPr>
+        <w:rPr>
+          <w:sz w:val="24"/>
+          <w:szCs w:val="24"/>
+        </w:rPr>
+      </w:pPr>
+      <w:r>
+        <w:rPr>
+          <w:rFonts w:ascii="Consolas" w:hAnsi="Consolas" w:cs="Consolas"/>
+          <w:color w:val="0000FF"/>
+          <w:sz w:val="19"/>
+          <w:szCs w:val="19"/>
+          <w:highlight w:val="white"/>
+        </w:rPr>
+        <w:t>public</w:t>
+      </w:r>
+      <w:r>
+        <w:rPr>
+          <w:rFonts w:ascii="Consolas" w:hAnsi="Consolas" w:cs="Consolas"/>
+          <w:color w:val="000000"/>
+          <w:sz w:val="19"/>
+          <w:szCs w:val="19"/>
+          <w:highlight w:val="white"/>
+        </w:rPr>
+        <w:t xml:space="preserve"> </w:t>
+      </w:r>
+      <w:r>
+        <w:rPr>
+          <w:rFonts w:ascii="Consolas" w:hAnsi="Consolas" w:cs="Consolas"/>
+          <w:color w:val="0000FF"/>
+          <w:sz w:val="19"/>
+          <w:szCs w:val="19"/>
+          <w:highlight w:val="white"/>
+        </w:rPr>
+        <w:t>bool</w:t>
+      </w:r>
+      <w:r>
+        <w:rPr>
+          <w:rFonts w:ascii="Consolas" w:hAnsi="Consolas" w:cs="Consolas"/>
+          <w:color w:val="000000"/>
+          <w:sz w:val="19"/>
+          <w:szCs w:val="19"/>
+          <w:highlight w:val="white"/>
+        </w:rPr>
+        <w:t xml:space="preserve"> IsSolved(</w:t>
+      </w:r>
+      <w:r>
+        <w:rPr>
+          <w:rFonts w:ascii="Consolas" w:hAnsi="Consolas" w:cs="Consolas"/>
+          <w:color w:val="2B91AF"/>
+          <w:sz w:val="19"/>
+          <w:szCs w:val="19"/>
+          <w:highlight w:val="white"/>
+        </w:rPr>
+        <w:t>PuzzleGrid</w:t>
+      </w:r>
+      <w:r>
+        <w:rPr>
+          <w:rFonts w:ascii="Consolas" w:hAnsi="Consolas" w:cs="Consolas"/>
+          <w:color w:val="000000"/>
+          <w:sz w:val="19"/>
+          <w:szCs w:val="19"/>
+          <w:highlight w:val="white"/>
+        </w:rPr>
+        <w:t xml:space="preserve"> grid)</w:t>
+      </w:r>
+    </w:p>
+    <w:p>
+      <w:pPr>
+        <w:pStyle w:val="ListParagraph"/>
+        <w:numPr>
+          <w:ilvl w:val="0"/>
+          <w:numId w:val="2"/>
+        </w:numPr>
+        <w:rPr>
+          <w:sz w:val="24"/>
+          <w:szCs w:val="24"/>
+        </w:rPr>
+      </w:pPr>
+      <w:r>
+        <w:rPr>
+          <w:rFonts w:ascii="Consolas" w:hAnsi="Consolas" w:cs="Consolas"/>
+          <w:color w:val="0000FF"/>
+          <w:sz w:val="19"/>
+          <w:szCs w:val="19"/>
+          <w:highlight w:val="white"/>
+        </w:rPr>
+        <w:t>public</w:t>
+      </w:r>
+      <w:r>
+        <w:rPr>
+          <w:rFonts w:ascii="Consolas" w:hAnsi="Consolas" w:cs="Consolas"/>
+          <w:color w:val="000000"/>
+          <w:sz w:val="19"/>
+          <w:szCs w:val="19"/>
+          <w:highlight w:val="white"/>
+        </w:rPr>
+        <w:t xml:space="preserve"> </w:t>
+      </w:r>
+      <w:r>
+        <w:rPr>
+          <w:rFonts w:ascii="Consolas" w:hAnsi="Consolas" w:cs="Consolas"/>
+          <w:color w:val="0000FF"/>
+          <w:sz w:val="19"/>
+          <w:szCs w:val="19"/>
+          <w:highlight w:val="white"/>
+        </w:rPr>
+        <w:t>int</w:t>
+      </w:r>
+      <w:r>
+        <w:rPr>
+          <w:rFonts w:ascii="Consolas" w:hAnsi="Consolas" w:cs="Consolas"/>
+          <w:color w:val="000000"/>
+          <w:sz w:val="19"/>
+          <w:szCs w:val="19"/>
+          <w:highlight w:val="white"/>
+        </w:rPr>
+        <w:t xml:space="preserve"> FirstTrue()</w:t>
+      </w:r>
+    </w:p>
+    <w:p>
+      <w:pPr>
+        <w:pStyle w:val="ListParagraph"/>
+        <w:numPr>
+          <w:ilvl w:val="0"/>
+          <w:numId w:val="2"/>
+        </w:numPr>
+        <w:rPr>
+          <w:sz w:val="24"/>
+          <w:szCs w:val="24"/>
+        </w:rPr>
+      </w:pPr>
+      <w:r>
+        <w:rPr>
+          <w:rFonts w:ascii="Consolas" w:hAnsi="Consolas" w:cs="Consolas"/>
+          <w:color w:val="0000FF"/>
+          <w:sz w:val="19"/>
+          <w:szCs w:val="19"/>
+          <w:highlight w:val="white"/>
+        </w:rPr>
+        <w:t>public</w:t>
+      </w:r>
+      <w:r>
+        <w:rPr>
+          <w:rFonts w:ascii="Consolas" w:hAnsi="Consolas" w:cs="Consolas"/>
+          <w:color w:val="000000"/>
+          <w:sz w:val="19"/>
+          <w:szCs w:val="19"/>
+          <w:highlight w:val="white"/>
+        </w:rPr>
+        <w:t xml:space="preserve"> </w:t>
+      </w:r>
+      <w:r>
+        <w:rPr>
+          <w:rFonts w:ascii="Consolas" w:hAnsi="Consolas" w:cs="Consolas"/>
+          <w:color w:val="0000FF"/>
+          <w:sz w:val="19"/>
+          <w:szCs w:val="19"/>
+          <w:highlight w:val="white"/>
+        </w:rPr>
+        <w:t>int</w:t>
+      </w:r>
+      <w:r>
+        <w:rPr>
+          <w:rFonts w:ascii="Consolas" w:hAnsi="Consolas" w:cs="Consolas"/>
+          <w:color w:val="000000"/>
+          <w:sz w:val="19"/>
+          <w:szCs w:val="19"/>
+          <w:highlight w:val="white"/>
+        </w:rPr>
+        <w:t xml:space="preserve"> PickOneTrue()</w:t>
+      </w:r>
+    </w:p>
+    <w:p>
+      <w:pPr>
+        <w:pStyle w:val="ListParagraph"/>
+        <w:numPr>
+          <w:ilvl w:val="0"/>
+          <w:numId w:val="2"/>
+        </w:numPr>
+        <w:rPr>
+          <w:sz w:val="24"/>
+          <w:szCs w:val="24"/>
+        </w:rPr>
+      </w:pPr>
+      <w:r>
+        <w:rPr>
+          <w:rFonts w:ascii="Consolas" w:hAnsi="Consolas" w:cs="Consolas"/>
+          <w:color w:val="0000FF"/>
+          <w:sz w:val="19"/>
+          <w:szCs w:val="19"/>
+          <w:highlight w:val="white"/>
+        </w:rPr>
+        <w:t>public</w:t>
+      </w:r>
+      <w:r>
+        <w:rPr>
+          <w:rFonts w:ascii="Consolas" w:hAnsi="Consolas" w:cs="Consolas"/>
+          <w:color w:val="000000"/>
+          <w:sz w:val="19"/>
+          <w:szCs w:val="19"/>
+          <w:highlight w:val="white"/>
+        </w:rPr>
+        <w:t xml:space="preserve"> </w:t>
+      </w:r>
+      <w:r>
+        <w:rPr>
+          <w:rFonts w:ascii="Consolas" w:hAnsi="Consolas" w:cs="Consolas"/>
+          <w:color w:val="0000FF"/>
+          <w:sz w:val="19"/>
+          <w:szCs w:val="19"/>
+          <w:highlight w:val="white"/>
+        </w:rPr>
+        <w:t>bool</w:t>
+      </w:r>
+      <w:r>
+        <w:rPr>
+          <w:rFonts w:ascii="Consolas" w:hAnsi="Consolas" w:cs="Consolas"/>
+          <w:color w:val="000000"/>
+          <w:sz w:val="19"/>
+          <w:szCs w:val="19"/>
+          <w:highlight w:val="white"/>
+        </w:rPr>
+        <w:t xml:space="preserve"> IsInRow(</w:t>
+      </w:r>
+      <w:r>
+        <w:rPr>
+          <w:rFonts w:ascii="Consolas" w:hAnsi="Consolas" w:cs="Consolas"/>
+          <w:color w:val="2B91AF"/>
+          <w:sz w:val="19"/>
+          <w:szCs w:val="19"/>
+          <w:highlight w:val="white"/>
+        </w:rPr>
+        <w:t>PuzzleGrid</w:t>
+      </w:r>
+      <w:r>
+        <w:rPr>
+          <w:rFonts w:ascii="Consolas" w:hAnsi="Consolas" w:cs="Consolas"/>
+          <w:color w:val="000000"/>
+          <w:sz w:val="19"/>
+          <w:szCs w:val="19"/>
+          <w:highlight w:val="white"/>
+        </w:rPr>
+        <w:t xml:space="preserve"> grid, </w:t>
+      </w:r>
+      <w:r>
+        <w:rPr>
+          <w:rFonts w:ascii="Consolas" w:hAnsi="Consolas" w:cs="Consolas"/>
+          <w:color w:val="0000FF"/>
+          <w:sz w:val="19"/>
+          <w:szCs w:val="19"/>
+          <w:highlight w:val="white"/>
+        </w:rPr>
+        <w:t>int</w:t>
+      </w:r>
+      <w:r>
+        <w:rPr>
+          <w:rFonts w:ascii="Consolas" w:hAnsi="Consolas" w:cs="Consolas"/>
+          <w:color w:val="000000"/>
+          <w:sz w:val="19"/>
+          <w:szCs w:val="19"/>
+          <w:highlight w:val="white"/>
+        </w:rPr>
+        <w:t xml:space="preserve"> row, </w:t>
+      </w:r>
+      <w:r>
+        <w:rPr>
+          <w:rFonts w:ascii="Consolas" w:hAnsi="Consolas" w:cs="Consolas"/>
+          <w:color w:val="0000FF"/>
+          <w:sz w:val="19"/>
+          <w:szCs w:val="19"/>
+          <w:highlight w:val="white"/>
+        </w:rPr>
+        <w:t>int</w:t>
+      </w:r>
+      <w:r>
+        <w:rPr>
+          <w:rFonts w:ascii="Consolas" w:hAnsi="Consolas" w:cs="Consolas"/>
+          <w:color w:val="000000"/>
+          <w:sz w:val="19"/>
+          <w:szCs w:val="19"/>
+          <w:highlight w:val="white"/>
+        </w:rPr>
+        <w:t xml:space="preserve"> value)</w:t>
+      </w:r>
+    </w:p>
+    <w:p>
+      <w:pPr>
+        <w:pStyle w:val="ListParagraph"/>
+        <w:numPr>
+          <w:ilvl w:val="0"/>
+          <w:numId w:val="2"/>
+        </w:numPr>
+        <w:rPr>
+          <w:sz w:val="24"/>
+          <w:szCs w:val="24"/>
+        </w:rPr>
+      </w:pPr>
+      <w:r>
+        <w:rPr>
+          <w:rFonts w:ascii="Consolas" w:hAnsi="Consolas" w:cs="Consolas"/>
+          <w:color w:val="0000FF"/>
+          <w:sz w:val="19"/>
+          <w:szCs w:val="19"/>
+          <w:highlight w:val="white"/>
+        </w:rPr>
+        <w:t>public</w:t>
+      </w:r>
+      <w:r>
+        <w:rPr>
+          <w:rFonts w:ascii="Consolas" w:hAnsi="Consolas" w:cs="Consolas"/>
+          <w:color w:val="000000"/>
+          <w:sz w:val="19"/>
+          <w:szCs w:val="19"/>
+          <w:highlight w:val="white"/>
+        </w:rPr>
+        <w:t xml:space="preserve"> </w:t>
+      </w:r>
+      <w:r>
+        <w:rPr>
+          <w:rFonts w:ascii="Consolas" w:hAnsi="Consolas" w:cs="Consolas"/>
+          <w:color w:val="0000FF"/>
+          <w:sz w:val="19"/>
+          <w:szCs w:val="19"/>
+          <w:highlight w:val="white"/>
+        </w:rPr>
+        <w:t>bool</w:t>
+      </w:r>
+      <w:r>
+        <w:rPr>
+          <w:rFonts w:ascii="Consolas" w:hAnsi="Consolas" w:cs="Consolas"/>
+          <w:color w:val="000000"/>
+          <w:sz w:val="19"/>
+          <w:szCs w:val="19"/>
+          <w:highlight w:val="white"/>
+        </w:rPr>
+        <w:t xml:space="preserve"> IsInRow(</w:t>
+      </w:r>
+      <w:r>
+        <w:rPr>
+          <w:rFonts w:ascii="Consolas" w:hAnsi="Consolas" w:cs="Consolas"/>
+          <w:color w:val="2B91AF"/>
+          <w:sz w:val="19"/>
+          <w:szCs w:val="19"/>
+          <w:highlight w:val="white"/>
+        </w:rPr>
+        <w:t>PuzzleGrid</w:t>
+      </w:r>
+      <w:r>
+        <w:rPr>
+          <w:rFonts w:ascii="Consolas" w:hAnsi="Consolas" w:cs="Consolas"/>
+          <w:color w:val="000000"/>
+          <w:sz w:val="19"/>
+          <w:szCs w:val="19"/>
+          <w:highlight w:val="white"/>
+        </w:rPr>
+        <w:t xml:space="preserve"> grid, </w:t>
+      </w:r>
+      <w:r>
+        <w:rPr>
+          <w:rFonts w:ascii="Consolas" w:hAnsi="Consolas" w:cs="Consolas"/>
+          <w:color w:val="0000FF"/>
+          <w:sz w:val="19"/>
+          <w:szCs w:val="19"/>
+          <w:highlight w:val="white"/>
+        </w:rPr>
+        <w:t>int</w:t>
+      </w:r>
+      <w:r>
+        <w:rPr>
+          <w:rFonts w:ascii="Consolas" w:hAnsi="Consolas" w:cs="Consolas"/>
+          <w:color w:val="000000"/>
+          <w:sz w:val="19"/>
+          <w:szCs w:val="19"/>
+          <w:highlight w:val="white"/>
+        </w:rPr>
+        <w:t xml:space="preserve"> row, </w:t>
+      </w:r>
+      <w:r>
+        <w:rPr>
+          <w:rFonts w:ascii="Consolas" w:hAnsi="Consolas" w:cs="Consolas"/>
+          <w:color w:val="0000FF"/>
+          <w:sz w:val="19"/>
+          <w:szCs w:val="19"/>
+          <w:highlight w:val="white"/>
+        </w:rPr>
+        <w:t>int</w:t>
+      </w:r>
+      <w:r>
+        <w:rPr>
+          <w:rFonts w:ascii="Consolas" w:hAnsi="Consolas" w:cs="Consolas"/>
+          <w:color w:val="000000"/>
+          <w:sz w:val="19"/>
+          <w:szCs w:val="19"/>
+          <w:highlight w:val="white"/>
+        </w:rPr>
+        <w:t xml:space="preserve"> value,</w:t>
+      </w:r>
+      <w:r>
+        <w:rPr>
+          <w:rFonts w:ascii="Consolas" w:hAnsi="Consolas" w:cs="Consolas"/>
+          <w:color w:val="0000FF"/>
+          <w:sz w:val="19"/>
+          <w:szCs w:val="19"/>
+          <w:highlight w:val="white"/>
+        </w:rPr>
+        <w:t>out</w:t>
+      </w:r>
+      <w:r>
+        <w:rPr>
+          <w:rFonts w:ascii="Consolas" w:hAnsi="Consolas" w:cs="Consolas"/>
+          <w:color w:val="000000"/>
+          <w:sz w:val="19"/>
+          <w:szCs w:val="19"/>
+          <w:highlight w:val="white"/>
+        </w:rPr>
+        <w:t xml:space="preserve"> </w:t>
+      </w:r>
+      <w:r>
+        <w:rPr>
+          <w:rFonts w:ascii="Consolas" w:hAnsi="Consolas" w:cs="Consolas"/>
+          <w:color w:val="0000FF"/>
+          <w:sz w:val="19"/>
+          <w:szCs w:val="19"/>
+          <w:highlight w:val="white"/>
+        </w:rPr>
+        <w:t>int</w:t>
+      </w:r>
+      <w:r>
+        <w:rPr>
+          <w:rFonts w:ascii="Consolas" w:hAnsi="Consolas" w:cs="Consolas"/>
+          <w:color w:val="000000"/>
+          <w:sz w:val="19"/>
+          <w:szCs w:val="19"/>
+          <w:highlight w:val="white"/>
+        </w:rPr>
+        <w:t xml:space="preserve"> ii, </w:t>
+      </w:r>
+      <w:r>
+        <w:rPr>
+          <w:rFonts w:ascii="Consolas" w:hAnsi="Consolas" w:cs="Consolas"/>
+          <w:color w:val="0000FF"/>
+          <w:sz w:val="19"/>
+          <w:szCs w:val="19"/>
+          <w:highlight w:val="white"/>
+        </w:rPr>
+        <w:t>out</w:t>
+      </w:r>
+      <w:r>
+        <w:rPr>
+          <w:rFonts w:ascii="Consolas" w:hAnsi="Consolas" w:cs="Consolas"/>
+          <w:color w:val="000000"/>
+          <w:sz w:val="19"/>
+          <w:szCs w:val="19"/>
+          <w:highlight w:val="white"/>
+        </w:rPr>
+        <w:t xml:space="preserve"> </w:t>
+      </w:r>
+      <w:r>
+        <w:rPr>
+          <w:rFonts w:ascii="Consolas" w:hAnsi="Consolas" w:cs="Consolas"/>
+          <w:color w:val="0000FF"/>
+          <w:sz w:val="19"/>
+          <w:szCs w:val="19"/>
+          <w:highlight w:val="white"/>
+        </w:rPr>
+        <w:t>int</w:t>
+      </w:r>
+      <w:r>
+        <w:rPr>
+          <w:rFonts w:ascii="Consolas" w:hAnsi="Consolas" w:cs="Consolas"/>
+          <w:color w:val="000000"/>
+          <w:sz w:val="19"/>
+          <w:szCs w:val="19"/>
+          <w:highlight w:val="white"/>
+        </w:rPr>
+        <w:t xml:space="preserve"> jj)</w:t>
+      </w:r>
+    </w:p>
+    <w:p>
+      <w:pPr>
+        <w:pStyle w:val="ListParagraph"/>
+        <w:numPr>
+          <w:ilvl w:val="0"/>
+          <w:numId w:val="2"/>
+        </w:numPr>
+        <w:rPr>
+          <w:sz w:val="24"/>
+          <w:szCs w:val="24"/>
+        </w:rPr>
+      </w:pPr>
+      <w:r>
+        <w:rPr>
+          <w:rFonts w:ascii="Consolas" w:hAnsi="Consolas" w:cs="Consolas"/>
+          <w:color w:val="0000FF"/>
+          <w:sz w:val="19"/>
+          <w:szCs w:val="19"/>
+          <w:highlight w:val="white"/>
+        </w:rPr>
+        <w:t>public</w:t>
+      </w:r>
+      <w:r>
+        <w:rPr>
+          <w:rFonts w:ascii="Consolas" w:hAnsi="Consolas" w:cs="Consolas"/>
+          <w:color w:val="000000"/>
+          <w:sz w:val="19"/>
+          <w:szCs w:val="19"/>
+          <w:highlight w:val="white"/>
+        </w:rPr>
+        <w:t xml:space="preserve"> </w:t>
+      </w:r>
+      <w:r>
+        <w:rPr>
+          <w:rFonts w:ascii="Consolas" w:hAnsi="Consolas" w:cs="Consolas"/>
+          <w:color w:val="0000FF"/>
+          <w:sz w:val="19"/>
+          <w:szCs w:val="19"/>
+          <w:highlight w:val="white"/>
+        </w:rPr>
+        <w:t>bool</w:t>
+      </w:r>
+      <w:r>
+        <w:rPr>
+          <w:rFonts w:ascii="Consolas" w:hAnsi="Consolas" w:cs="Consolas"/>
+          <w:color w:val="000000"/>
+          <w:sz w:val="19"/>
+          <w:szCs w:val="19"/>
+          <w:highlight w:val="white"/>
+        </w:rPr>
+        <w:t xml:space="preserve"> IsInCol(</w:t>
+      </w:r>
+      <w:r>
+        <w:rPr>
+          <w:rFonts w:ascii="Consolas" w:hAnsi="Consolas" w:cs="Consolas"/>
+          <w:color w:val="2B91AF"/>
+          <w:sz w:val="19"/>
+          <w:szCs w:val="19"/>
+          <w:highlight w:val="white"/>
+        </w:rPr>
+        <w:t>PuzzleGrid</w:t>
+      </w:r>
+      <w:r>
+        <w:rPr>
+          <w:rFonts w:ascii="Consolas" w:hAnsi="Consolas" w:cs="Consolas"/>
+          <w:color w:val="000000"/>
+          <w:sz w:val="19"/>
+          <w:szCs w:val="19"/>
+          <w:highlight w:val="white"/>
+        </w:rPr>
+        <w:t xml:space="preserve"> grid, </w:t>
+      </w:r>
+      <w:r>
+        <w:rPr>
+          <w:rFonts w:ascii="Consolas" w:hAnsi="Consolas" w:cs="Consolas"/>
+          <w:color w:val="0000FF"/>
+          <w:sz w:val="19"/>
+          <w:szCs w:val="19"/>
+          <w:highlight w:val="white"/>
+        </w:rPr>
+        <w:t>int</w:t>
+      </w:r>
+      <w:r>
+        <w:rPr>
+          <w:rFonts w:ascii="Consolas" w:hAnsi="Consolas" w:cs="Consolas"/>
+          <w:color w:val="000000"/>
+          <w:sz w:val="19"/>
+          <w:szCs w:val="19"/>
+          <w:highlight w:val="white"/>
+        </w:rPr>
+        <w:t xml:space="preserve"> col, </w:t>
+      </w:r>
+      <w:r>
+        <w:rPr>
+          <w:rFonts w:ascii="Consolas" w:hAnsi="Consolas" w:cs="Consolas"/>
+          <w:color w:val="0000FF"/>
+          <w:sz w:val="19"/>
+          <w:szCs w:val="19"/>
+          <w:highlight w:val="white"/>
+        </w:rPr>
+        <w:t>int</w:t>
+      </w:r>
+      <w:r>
+        <w:rPr>
+          <w:rFonts w:ascii="Consolas" w:hAnsi="Consolas" w:cs="Consolas"/>
+          <w:color w:val="000000"/>
+          <w:sz w:val="19"/>
+          <w:szCs w:val="19"/>
+          <w:highlight w:val="white"/>
+        </w:rPr>
+        <w:t xml:space="preserve"> value)</w:t>
+      </w:r>
+    </w:p>
+    <w:p>
+      <w:pPr>
+        <w:pStyle w:val="ListParagraph"/>
+        <w:numPr>
+          <w:ilvl w:val="0"/>
+          <w:numId w:val="2"/>
+        </w:numPr>
+        <w:rPr>
+          <w:sz w:val="24"/>
+          <w:szCs w:val="24"/>
+        </w:rPr>
+      </w:pPr>
+      <w:r>
+        <w:rPr>
+          <w:rFonts w:ascii="Consolas" w:hAnsi="Consolas" w:cs="Consolas"/>
+          <w:color w:val="0000FF"/>
+          <w:sz w:val="19"/>
+          <w:szCs w:val="19"/>
+          <w:highlight w:val="white"/>
+        </w:rPr>
+        <w:t>public</w:t>
+      </w:r>
+      <w:r>
+        <w:rPr>
+          <w:rFonts w:ascii="Consolas" w:hAnsi="Consolas" w:cs="Consolas"/>
+          <w:color w:val="000000"/>
+          <w:sz w:val="19"/>
+          <w:szCs w:val="19"/>
+          <w:highlight w:val="white"/>
+        </w:rPr>
+        <w:t xml:space="preserve"> </w:t>
+      </w:r>
+      <w:r>
+        <w:rPr>
+          <w:rFonts w:ascii="Consolas" w:hAnsi="Consolas" w:cs="Consolas"/>
+          <w:color w:val="0000FF"/>
+          <w:sz w:val="19"/>
+          <w:szCs w:val="19"/>
+          <w:highlight w:val="white"/>
+        </w:rPr>
+        <w:t>bool</w:t>
+      </w:r>
+      <w:r>
+        <w:rPr>
+          <w:rFonts w:ascii="Consolas" w:hAnsi="Consolas" w:cs="Consolas"/>
+          <w:color w:val="000000"/>
+          <w:sz w:val="19"/>
+          <w:szCs w:val="19"/>
+          <w:highlight w:val="white"/>
+        </w:rPr>
+        <w:t xml:space="preserve"> IsInCol(</w:t>
+      </w:r>
+      <w:r>
+        <w:rPr>
+          <w:rFonts w:ascii="Consolas" w:hAnsi="Consolas" w:cs="Consolas"/>
+          <w:color w:val="2B91AF"/>
+          <w:sz w:val="19"/>
+          <w:szCs w:val="19"/>
+          <w:highlight w:val="white"/>
+        </w:rPr>
+        <w:t>PuzzleGrid</w:t>
+      </w:r>
+      <w:r>
+        <w:rPr>
+          <w:rFonts w:ascii="Consolas" w:hAnsi="Consolas" w:cs="Consolas"/>
+          <w:color w:val="000000"/>
+          <w:sz w:val="19"/>
+          <w:szCs w:val="19"/>
+          <w:highlight w:val="white"/>
+        </w:rPr>
+        <w:t xml:space="preserve"> grid, </w:t>
+      </w:r>
+      <w:r>
+        <w:rPr>
+          <w:rFonts w:ascii="Consolas" w:hAnsi="Consolas" w:cs="Consolas"/>
+          <w:color w:val="0000FF"/>
+          <w:sz w:val="19"/>
+          <w:szCs w:val="19"/>
+          <w:highlight w:val="white"/>
+        </w:rPr>
+        <w:t>int</w:t>
+      </w:r>
+      <w:r>
+        <w:rPr>
+          <w:rFonts w:ascii="Consolas" w:hAnsi="Consolas" w:cs="Consolas"/>
+          <w:color w:val="000000"/>
+          <w:sz w:val="19"/>
+          <w:szCs w:val="19"/>
+          <w:highlight w:val="white"/>
+        </w:rPr>
+        <w:t xml:space="preserve"> col, </w:t>
+      </w:r>
+      <w:r>
+        <w:rPr>
+          <w:rFonts w:ascii="Consolas" w:hAnsi="Consolas" w:cs="Consolas"/>
+          <w:color w:val="0000FF"/>
+          <w:sz w:val="19"/>
+          <w:szCs w:val="19"/>
+          <w:highlight w:val="white"/>
+        </w:rPr>
+        <w:t>int</w:t>
+      </w:r>
+      <w:r>
+        <w:rPr>
+          <w:rFonts w:ascii="Consolas" w:hAnsi="Consolas" w:cs="Consolas"/>
+          <w:color w:val="000000"/>
+          <w:sz w:val="19"/>
+          <w:szCs w:val="19"/>
+          <w:highlight w:val="white"/>
+        </w:rPr>
+        <w:t xml:space="preserve"> value,</w:t>
+      </w:r>
+      <w:r>
+        <w:rPr>
+          <w:rFonts w:ascii="Consolas" w:hAnsi="Consolas" w:cs="Consolas"/>
+          <w:color w:val="0000FF"/>
+          <w:sz w:val="19"/>
+          <w:szCs w:val="19"/>
+          <w:highlight w:val="white"/>
+        </w:rPr>
+        <w:t>out</w:t>
+      </w:r>
+      <w:r>
+        <w:rPr>
+          <w:rFonts w:ascii="Consolas" w:hAnsi="Consolas" w:cs="Consolas"/>
+          <w:color w:val="000000"/>
+          <w:sz w:val="19"/>
+          <w:szCs w:val="19"/>
+          <w:highlight w:val="white"/>
+        </w:rPr>
+        <w:t xml:space="preserve"> </w:t>
+      </w:r>
+      <w:r>
+        <w:rPr>
+          <w:rFonts w:ascii="Consolas" w:hAnsi="Consolas" w:cs="Consolas"/>
+          <w:color w:val="0000FF"/>
+          <w:sz w:val="19"/>
+          <w:szCs w:val="19"/>
+          <w:highlight w:val="white"/>
+        </w:rPr>
+        <w:t>int</w:t>
+      </w:r>
+      <w:r>
+        <w:rPr>
+          <w:rFonts w:ascii="Consolas" w:hAnsi="Consolas" w:cs="Consolas"/>
+          <w:color w:val="000000"/>
+          <w:sz w:val="19"/>
+          <w:szCs w:val="19"/>
+          <w:highlight w:val="white"/>
+        </w:rPr>
+        <w:t xml:space="preserve"> ii, </w:t>
+      </w:r>
+      <w:r>
+        <w:rPr>
+          <w:rFonts w:ascii="Consolas" w:hAnsi="Consolas" w:cs="Consolas"/>
+          <w:color w:val="0000FF"/>
+          <w:sz w:val="19"/>
+          <w:szCs w:val="19"/>
+          <w:highlight w:val="white"/>
+        </w:rPr>
+        <w:t>out</w:t>
+      </w:r>
+      <w:r>
+        <w:rPr>
+          <w:rFonts w:ascii="Consolas" w:hAnsi="Consolas" w:cs="Consolas"/>
+          <w:color w:val="000000"/>
+          <w:sz w:val="19"/>
+          <w:szCs w:val="19"/>
+          <w:highlight w:val="white"/>
+        </w:rPr>
+        <w:t xml:space="preserve"> </w:t>
+      </w:r>
+      <w:r>
+        <w:rPr>
+          <w:rFonts w:ascii="Consolas" w:hAnsi="Consolas" w:cs="Consolas"/>
+          <w:color w:val="0000FF"/>
+          <w:sz w:val="19"/>
+          <w:szCs w:val="19"/>
+          <w:highlight w:val="white"/>
+        </w:rPr>
+        <w:t>int</w:t>
+      </w:r>
+      <w:r>
+        <w:rPr>
+          <w:rFonts w:ascii="Consolas" w:hAnsi="Consolas" w:cs="Consolas"/>
+          <w:color w:val="000000"/>
+          <w:sz w:val="19"/>
+          <w:szCs w:val="19"/>
+          <w:highlight w:val="white"/>
+        </w:rPr>
+        <w:t xml:space="preserve"> jj)</w:t>
+      </w:r>
+    </w:p>
+    <w:p>
+      <w:pPr>
+        <w:pStyle w:val="ListParagraph"/>
+        <w:numPr>
+          <w:ilvl w:val="0"/>
+          <w:numId w:val="2"/>
+        </w:numPr>
+        <w:rPr>
+          <w:sz w:val="24"/>
+          <w:szCs w:val="24"/>
+        </w:rPr>
+      </w:pPr>
+      <w:r>
+        <w:rPr>
+          <w:rFonts w:ascii="Consolas" w:hAnsi="Consolas" w:cs="Consolas"/>
+          <w:color w:val="0000FF"/>
+          <w:sz w:val="19"/>
+          <w:szCs w:val="19"/>
+          <w:highlight w:val="white"/>
+        </w:rPr>
+        <w:t>public</w:t>
+      </w:r>
+      <w:r>
+        <w:rPr>
+          <w:rFonts w:ascii="Consolas" w:hAnsi="Consolas" w:cs="Consolas"/>
+          <w:color w:val="000000"/>
+          <w:sz w:val="19"/>
+          <w:szCs w:val="19"/>
+          <w:highlight w:val="white"/>
+        </w:rPr>
+        <w:t xml:space="preserve"> </w:t>
+      </w:r>
+      <w:r>
+        <w:rPr>
+          <w:rFonts w:ascii="Consolas" w:hAnsi="Consolas" w:cs="Consolas"/>
+          <w:color w:val="0000FF"/>
+          <w:sz w:val="19"/>
+          <w:szCs w:val="19"/>
+          <w:highlight w:val="white"/>
+        </w:rPr>
+        <w:t>int</w:t>
+      </w:r>
+      <w:r>
+        <w:rPr>
+          <w:rFonts w:ascii="Consolas" w:hAnsi="Consolas" w:cs="Consolas"/>
+          <w:color w:val="000000"/>
+          <w:sz w:val="19"/>
+          <w:szCs w:val="19"/>
+          <w:highlight w:val="white"/>
+        </w:rPr>
+        <w:t xml:space="preserve"> GroupNum(</w:t>
+      </w:r>
+      <w:r>
+        <w:rPr>
+          <w:rFonts w:ascii="Consolas" w:hAnsi="Consolas" w:cs="Consolas"/>
+          <w:color w:val="0000FF"/>
+          <w:sz w:val="19"/>
+          <w:szCs w:val="19"/>
+          <w:highlight w:val="white"/>
+        </w:rPr>
+        <w:t>int</w:t>
+      </w:r>
+      <w:r>
+        <w:rPr>
+          <w:rFonts w:ascii="Consolas" w:hAnsi="Consolas" w:cs="Consolas"/>
+          <w:color w:val="000000"/>
+          <w:sz w:val="19"/>
+          <w:szCs w:val="19"/>
+          <w:highlight w:val="white"/>
+        </w:rPr>
+        <w:t xml:space="preserve"> rc)</w:t>
+      </w:r>
+    </w:p>
+    <w:p>
+      <w:pPr>
+        <w:pStyle w:val="ListParagraph"/>
+        <w:numPr>
+          <w:ilvl w:val="0"/>
+          <w:numId w:val="2"/>
+        </w:numPr>
+        <w:rPr>
+          <w:sz w:val="24"/>
+          <w:szCs w:val="24"/>
+        </w:rPr>
+      </w:pPr>
+      <w:r>
+        <w:rPr>
+          <w:rFonts w:ascii="Consolas" w:hAnsi="Consolas" w:cs="Consolas"/>
+          <w:color w:val="0000FF"/>
+          <w:sz w:val="19"/>
+          <w:szCs w:val="19"/>
+          <w:highlight w:val="white"/>
+        </w:rPr>
+        <w:t>public</w:t>
+      </w:r>
+      <w:r>
+        <w:rPr>
+          <w:rFonts w:ascii="Consolas" w:hAnsi="Consolas" w:cs="Consolas"/>
+          <w:color w:val="000000"/>
+          <w:sz w:val="19"/>
+          <w:szCs w:val="19"/>
+          <w:highlight w:val="white"/>
+        </w:rPr>
+        <w:t xml:space="preserve"> </w:t>
+      </w:r>
+      <w:r>
+        <w:rPr>
+          <w:rFonts w:ascii="Consolas" w:hAnsi="Consolas" w:cs="Consolas"/>
+          <w:color w:val="0000FF"/>
+          <w:sz w:val="19"/>
+          <w:szCs w:val="19"/>
+          <w:highlight w:val="white"/>
+        </w:rPr>
+        <w:t>bool</w:t>
+      </w:r>
+      <w:r>
+        <w:rPr>
+          <w:rFonts w:ascii="Consolas" w:hAnsi="Consolas" w:cs="Consolas"/>
+          <w:color w:val="000000"/>
+          <w:sz w:val="19"/>
+          <w:szCs w:val="19"/>
+          <w:highlight w:val="white"/>
+        </w:rPr>
+        <w:t xml:space="preserve"> IsIn3X3(</w:t>
+      </w:r>
+      <w:r>
+        <w:rPr>
+          <w:rFonts w:ascii="Consolas" w:hAnsi="Consolas" w:cs="Consolas"/>
+          <w:color w:val="2B91AF"/>
+          <w:sz w:val="19"/>
+          <w:szCs w:val="19"/>
+          <w:highlight w:val="white"/>
+        </w:rPr>
+        <w:t>PuzzleGrid</w:t>
+      </w:r>
+      <w:r>
+        <w:rPr>
+          <w:rFonts w:ascii="Consolas" w:hAnsi="Consolas" w:cs="Consolas"/>
+          <w:color w:val="000000"/>
+          <w:sz w:val="19"/>
+          <w:szCs w:val="19"/>
+          <w:highlight w:val="white"/>
+        </w:rPr>
+        <w:t xml:space="preserve"> g, </w:t>
+      </w:r>
+      <w:r>
+        <w:rPr>
+          <w:rFonts w:ascii="Consolas" w:hAnsi="Consolas" w:cs="Consolas"/>
+          <w:color w:val="0000FF"/>
+          <w:sz w:val="19"/>
+          <w:szCs w:val="19"/>
+          <w:highlight w:val="white"/>
+        </w:rPr>
+        <w:t>int</w:t>
+      </w:r>
+      <w:r>
+        <w:rPr>
+          <w:rFonts w:ascii="Consolas" w:hAnsi="Consolas" w:cs="Consolas"/>
+          <w:color w:val="000000"/>
+          <w:sz w:val="19"/>
+          <w:szCs w:val="19"/>
+          <w:highlight w:val="white"/>
+        </w:rPr>
+        <w:t xml:space="preserve"> row, </w:t>
+      </w:r>
+      <w:r>
+        <w:rPr>
+          <w:rFonts w:ascii="Consolas" w:hAnsi="Consolas" w:cs="Consolas"/>
+          <w:color w:val="0000FF"/>
+          <w:sz w:val="19"/>
+          <w:szCs w:val="19"/>
+          <w:highlight w:val="white"/>
+        </w:rPr>
+        <w:t>int</w:t>
+      </w:r>
+      <w:r>
+        <w:rPr>
+          <w:rFonts w:ascii="Consolas" w:hAnsi="Consolas" w:cs="Consolas"/>
+          <w:color w:val="000000"/>
+          <w:sz w:val="19"/>
+          <w:szCs w:val="19"/>
+          <w:highlight w:val="white"/>
+        </w:rPr>
+        <w:t xml:space="preserve"> col, </w:t>
+      </w:r>
+      <w:r>
+        <w:rPr>
+          <w:rFonts w:ascii="Consolas" w:hAnsi="Consolas" w:cs="Consolas"/>
+          <w:color w:val="0000FF"/>
+          <w:sz w:val="19"/>
+          <w:szCs w:val="19"/>
+          <w:highlight w:val="white"/>
+        </w:rPr>
+        <w:t>int</w:t>
+      </w:r>
+      <w:r>
+        <w:rPr>
+          <w:rFonts w:ascii="Consolas" w:hAnsi="Consolas" w:cs="Consolas"/>
+          <w:color w:val="000000"/>
+          <w:sz w:val="19"/>
+          <w:szCs w:val="19"/>
+          <w:highlight w:val="white"/>
+        </w:rPr>
+        <w:t xml:space="preserve"> value)</w:t>
+      </w:r>
+    </w:p>
+    <w:p>
+      <w:pPr>
+        <w:pStyle w:val="ListParagraph"/>
+        <w:numPr>
+          <w:ilvl w:val="0"/>
+          <w:numId w:val="2"/>
+        </w:numPr>
+        <w:rPr>
+          <w:sz w:val="24"/>
+          <w:szCs w:val="24"/>
+        </w:rPr>
+      </w:pPr>
+      <w:r>
+        <w:rPr>
+          <w:rFonts w:ascii="Consolas" w:hAnsi="Consolas" w:cs="Consolas"/>
+          <w:color w:val="0000FF"/>
+          <w:sz w:val="19"/>
+          <w:szCs w:val="19"/>
+          <w:highlight w:val="white"/>
+        </w:rPr>
+        <w:t>public</w:t>
+      </w:r>
+      <w:r>
+        <w:rPr>
+          <w:rFonts w:ascii="Consolas" w:hAnsi="Consolas" w:cs="Consolas"/>
+          <w:color w:val="000000"/>
+          <w:sz w:val="19"/>
+          <w:szCs w:val="19"/>
+          <w:highlight w:val="white"/>
+        </w:rPr>
+        <w:t xml:space="preserve"> </w:t>
+      </w:r>
+      <w:r>
+        <w:rPr>
+          <w:rFonts w:ascii="Consolas" w:hAnsi="Consolas" w:cs="Consolas"/>
+          <w:color w:val="0000FF"/>
+          <w:sz w:val="19"/>
+          <w:szCs w:val="19"/>
+          <w:highlight w:val="white"/>
+        </w:rPr>
+        <w:t>bool</w:t>
+      </w:r>
+      <w:r>
+        <w:rPr>
+          <w:rFonts w:ascii="Consolas" w:hAnsi="Consolas" w:cs="Consolas"/>
+          <w:color w:val="000000"/>
+          <w:sz w:val="19"/>
+          <w:szCs w:val="19"/>
+          <w:highlight w:val="white"/>
+        </w:rPr>
+        <w:t xml:space="preserve"> IsIn3X3(</w:t>
+      </w:r>
+      <w:r>
+        <w:rPr>
+          <w:rFonts w:ascii="Consolas" w:hAnsi="Consolas" w:cs="Consolas"/>
+          <w:color w:val="2B91AF"/>
+          <w:sz w:val="19"/>
+          <w:szCs w:val="19"/>
+          <w:highlight w:val="white"/>
+        </w:rPr>
+        <w:t>PuzzleGrid</w:t>
+      </w:r>
+      <w:r>
+        <w:rPr>
+          <w:rFonts w:ascii="Consolas" w:hAnsi="Consolas" w:cs="Consolas"/>
+          <w:color w:val="000000"/>
+          <w:sz w:val="19"/>
+          <w:szCs w:val="19"/>
+          <w:highlight w:val="white"/>
+        </w:rPr>
+        <w:t xml:space="preserve"> g, </w:t>
+      </w:r>
+      <w:r>
+        <w:rPr>
+          <w:rFonts w:ascii="Consolas" w:hAnsi="Consolas" w:cs="Consolas"/>
+          <w:color w:val="0000FF"/>
+          <w:sz w:val="19"/>
+          <w:szCs w:val="19"/>
+          <w:highlight w:val="white"/>
+        </w:rPr>
+        <w:t>int</w:t>
+      </w:r>
+      <w:r>
+        <w:rPr>
+          <w:rFonts w:ascii="Consolas" w:hAnsi="Consolas" w:cs="Consolas"/>
+          <w:color w:val="000000"/>
+          <w:sz w:val="19"/>
+          <w:szCs w:val="19"/>
+          <w:highlight w:val="white"/>
+        </w:rPr>
+        <w:t xml:space="preserve"> row, </w:t>
+      </w:r>
+      <w:r>
+        <w:rPr>
+          <w:rFonts w:ascii="Consolas" w:hAnsi="Consolas" w:cs="Consolas"/>
+          <w:color w:val="0000FF"/>
+          <w:sz w:val="19"/>
+          <w:szCs w:val="19"/>
+          <w:highlight w:val="white"/>
+        </w:rPr>
+        <w:t>int</w:t>
+      </w:r>
+      <w:r>
+        <w:rPr>
+          <w:rFonts w:ascii="Consolas" w:hAnsi="Consolas" w:cs="Consolas"/>
+          <w:color w:val="000000"/>
+          <w:sz w:val="19"/>
+          <w:szCs w:val="19"/>
+          <w:highlight w:val="white"/>
+        </w:rPr>
+        <w:t xml:space="preserve"> col, </w:t>
+      </w:r>
+      <w:r>
+        <w:rPr>
+          <w:rFonts w:ascii="Consolas" w:hAnsi="Consolas" w:cs="Consolas"/>
+          <w:color w:val="0000FF"/>
+          <w:sz w:val="19"/>
+          <w:szCs w:val="19"/>
+          <w:highlight w:val="white"/>
+        </w:rPr>
+        <w:t>int</w:t>
+      </w:r>
+      <w:r>
+        <w:rPr>
+          <w:rFonts w:ascii="Consolas" w:hAnsi="Consolas" w:cs="Consolas"/>
+          <w:color w:val="000000"/>
+          <w:sz w:val="19"/>
+          <w:szCs w:val="19"/>
+          <w:highlight w:val="white"/>
+        </w:rPr>
+        <w:t xml:space="preserve"> value,</w:t>
+      </w:r>
+      <w:r>
+        <w:rPr>
+          <w:rFonts w:ascii="Consolas" w:hAnsi="Consolas" w:cs="Consolas"/>
+          <w:color w:val="0000FF"/>
+          <w:sz w:val="19"/>
+          <w:szCs w:val="19"/>
+          <w:highlight w:val="white"/>
+        </w:rPr>
+        <w:t>out</w:t>
+      </w:r>
+      <w:r>
+        <w:rPr>
+          <w:rFonts w:ascii="Consolas" w:hAnsi="Consolas" w:cs="Consolas"/>
+          <w:color w:val="000000"/>
+          <w:sz w:val="19"/>
+          <w:szCs w:val="19"/>
+          <w:highlight w:val="white"/>
+        </w:rPr>
+        <w:t xml:space="preserve"> </w:t>
+      </w:r>
+      <w:r>
+        <w:rPr>
+          <w:rFonts w:ascii="Consolas" w:hAnsi="Consolas" w:cs="Consolas"/>
+          <w:color w:val="0000FF"/>
+          <w:sz w:val="19"/>
+          <w:szCs w:val="19"/>
+          <w:highlight w:val="white"/>
+        </w:rPr>
+        <w:t>int</w:t>
+      </w:r>
+      <w:r>
+        <w:rPr>
+          <w:rFonts w:ascii="Consolas" w:hAnsi="Consolas" w:cs="Consolas"/>
+          <w:color w:val="000000"/>
+          <w:sz w:val="19"/>
+          <w:szCs w:val="19"/>
+          <w:highlight w:val="white"/>
+        </w:rPr>
+        <w:t xml:space="preserve"> ii, </w:t>
+      </w:r>
+      <w:r>
+        <w:rPr>
+          <w:rFonts w:ascii="Consolas" w:hAnsi="Consolas" w:cs="Consolas"/>
+          <w:color w:val="0000FF"/>
+          <w:sz w:val="19"/>
+          <w:szCs w:val="19"/>
+          <w:highlight w:val="white"/>
+        </w:rPr>
+        <w:t>out</w:t>
+      </w:r>
+      <w:r>
+        <w:rPr>
+          <w:rFonts w:ascii="Consolas" w:hAnsi="Consolas" w:cs="Consolas"/>
+          <w:color w:val="000000"/>
+          <w:sz w:val="19"/>
+          <w:szCs w:val="19"/>
+          <w:highlight w:val="white"/>
+        </w:rPr>
+        <w:t xml:space="preserve"> </w:t>
+      </w:r>
+      <w:r>
+        <w:rPr>
+          <w:rFonts w:ascii="Consolas" w:hAnsi="Consolas" w:cs="Consolas"/>
+          <w:color w:val="0000FF"/>
+          <w:sz w:val="19"/>
+          <w:szCs w:val="19"/>
+          <w:highlight w:val="white"/>
+        </w:rPr>
+        <w:t>int</w:t>
+      </w:r>
+      <w:r>
+        <w:rPr>
+          <w:rFonts w:ascii="Consolas" w:hAnsi="Consolas" w:cs="Consolas"/>
+          <w:color w:val="000000"/>
+          <w:sz w:val="19"/>
+          <w:szCs w:val="19"/>
+          <w:highlight w:val="white"/>
+        </w:rPr>
+        <w:t xml:space="preserve"> jj)</w:t>
+      </w:r>
+    </w:p>
+    <w:p>
+      <w:pPr>
+        <w:pStyle w:val="ListParagraph"/>
+        <w:numPr>
+          <w:ilvl w:val="0"/>
+          <w:numId w:val="2"/>
+        </w:numPr>
+        <w:rPr>
+          <w:sz w:val="24"/>
+          <w:szCs w:val="24"/>
+        </w:rPr>
+      </w:pPr>
+      <w:r>
+        <w:rPr>
+          <w:rFonts w:ascii="Consolas" w:hAnsi="Consolas" w:cs="Consolas"/>
+          <w:color w:val="0000FF"/>
+          <w:sz w:val="19"/>
+          <w:szCs w:val="19"/>
+          <w:highlight w:val="white"/>
+        </w:rPr>
+        <w:t>public</w:t>
+      </w:r>
+      <w:r>
+        <w:rPr>
+          <w:rFonts w:ascii="Consolas" w:hAnsi="Consolas" w:cs="Consolas"/>
+          <w:color w:val="000000"/>
+          <w:sz w:val="19"/>
+          <w:szCs w:val="19"/>
+          <w:highlight w:val="white"/>
+        </w:rPr>
+        <w:t xml:space="preserve"> </w:t>
+      </w:r>
+      <w:r>
+        <w:rPr>
+          <w:rFonts w:ascii="Consolas" w:hAnsi="Consolas" w:cs="Consolas"/>
+          <w:color w:val="0000FF"/>
+          <w:sz w:val="19"/>
+          <w:szCs w:val="19"/>
+          <w:highlight w:val="white"/>
+        </w:rPr>
+        <w:t>bool</w:t>
+      </w:r>
+      <w:r>
+        <w:rPr>
+          <w:rFonts w:ascii="Consolas" w:hAnsi="Consolas" w:cs="Consolas"/>
+          <w:color w:val="000000"/>
+          <w:sz w:val="19"/>
+          <w:szCs w:val="19"/>
+          <w:highlight w:val="white"/>
+        </w:rPr>
+        <w:t xml:space="preserve"> IsPossible(</w:t>
+      </w:r>
+      <w:r>
+        <w:rPr>
+          <w:rFonts w:ascii="Consolas" w:hAnsi="Consolas" w:cs="Consolas"/>
+          <w:color w:val="2B91AF"/>
+          <w:sz w:val="19"/>
+          <w:szCs w:val="19"/>
+          <w:highlight w:val="white"/>
+        </w:rPr>
+        <w:t>PuzzleGrid</w:t>
+      </w:r>
+      <w:r>
+        <w:rPr>
+          <w:rFonts w:ascii="Consolas" w:hAnsi="Consolas" w:cs="Consolas"/>
+          <w:color w:val="000000"/>
+          <w:sz w:val="19"/>
+          <w:szCs w:val="19"/>
+          <w:highlight w:val="white"/>
+        </w:rPr>
+        <w:t xml:space="preserve"> g, </w:t>
+      </w:r>
+      <w:r>
+        <w:rPr>
+          <w:rFonts w:ascii="Consolas" w:hAnsi="Consolas" w:cs="Consolas"/>
+          <w:color w:val="0000FF"/>
+          <w:sz w:val="19"/>
+          <w:szCs w:val="19"/>
+          <w:highlight w:val="white"/>
+        </w:rPr>
+        <w:t>int</w:t>
+      </w:r>
+      <w:r>
+        <w:rPr>
+          <w:rFonts w:ascii="Consolas" w:hAnsi="Consolas" w:cs="Consolas"/>
+          <w:color w:val="000000"/>
+          <w:sz w:val="19"/>
+          <w:szCs w:val="19"/>
+          <w:highlight w:val="white"/>
+        </w:rPr>
+        <w:t xml:space="preserve"> row, </w:t>
+      </w:r>
+      <w:r>
+        <w:rPr>
+          <w:rFonts w:ascii="Consolas" w:hAnsi="Consolas" w:cs="Consolas"/>
+          <w:color w:val="0000FF"/>
+          <w:sz w:val="19"/>
+          <w:szCs w:val="19"/>
+          <w:highlight w:val="white"/>
+        </w:rPr>
+        <w:t>int</w:t>
+      </w:r>
+      <w:r>
+        <w:rPr>
+          <w:rFonts w:ascii="Consolas" w:hAnsi="Consolas" w:cs="Consolas"/>
+          <w:color w:val="000000"/>
+          <w:sz w:val="19"/>
+          <w:szCs w:val="19"/>
+          <w:highlight w:val="white"/>
+        </w:rPr>
+        <w:t xml:space="preserve"> col, </w:t>
+      </w:r>
+      <w:r>
+        <w:rPr>
+          <w:rFonts w:ascii="Consolas" w:hAnsi="Consolas" w:cs="Consolas"/>
+          <w:color w:val="0000FF"/>
+          <w:sz w:val="19"/>
+          <w:szCs w:val="19"/>
+          <w:highlight w:val="white"/>
+        </w:rPr>
+        <w:t>int</w:t>
+      </w:r>
+      <w:r>
+        <w:rPr>
+          <w:rFonts w:ascii="Consolas" w:hAnsi="Consolas" w:cs="Consolas"/>
+          <w:color w:val="000000"/>
+          <w:sz w:val="19"/>
+          <w:szCs w:val="19"/>
+          <w:highlight w:val="white"/>
+        </w:rPr>
+        <w:t xml:space="preserve"> value)</w:t>
+      </w:r>
+    </w:p>
+    <w:p>
+      <w:pPr>
+        <w:pStyle w:val="ListParagraph"/>
+        <w:numPr>
+          <w:ilvl w:val="0"/>
+          <w:numId w:val="2"/>
+        </w:numPr>
+        <w:rPr>
+          <w:sz w:val="24"/>
+          <w:szCs w:val="24"/>
+        </w:rPr>
+      </w:pPr>
+      <w:r>
+        <w:rPr>
+          <w:rFonts w:ascii="Consolas" w:hAnsi="Consolas" w:cs="Consolas"/>
+          <w:color w:val="0000FF"/>
+          <w:sz w:val="19"/>
+          <w:szCs w:val="19"/>
+          <w:highlight w:val="white"/>
+        </w:rPr>
+        <w:t>public</w:t>
+      </w:r>
+      <w:r>
+        <w:rPr>
+          <w:rFonts w:ascii="Consolas" w:hAnsi="Consolas" w:cs="Consolas"/>
+          <w:color w:val="000000"/>
+          <w:sz w:val="19"/>
+          <w:szCs w:val="19"/>
+          <w:highlight w:val="white"/>
+        </w:rPr>
+        <w:t xml:space="preserve"> </w:t>
+      </w:r>
+      <w:r>
+        <w:rPr>
+          <w:rFonts w:ascii="Consolas" w:hAnsi="Consolas" w:cs="Consolas"/>
+          <w:color w:val="0000FF"/>
+          <w:sz w:val="19"/>
+          <w:szCs w:val="19"/>
+          <w:highlight w:val="white"/>
+        </w:rPr>
+        <w:t>int</w:t>
+      </w:r>
+      <w:r>
+        <w:rPr>
+          <w:rFonts w:ascii="Consolas" w:hAnsi="Consolas" w:cs="Consolas"/>
+          <w:color w:val="000000"/>
+          <w:sz w:val="19"/>
+          <w:szCs w:val="19"/>
+          <w:highlight w:val="white"/>
+        </w:rPr>
+        <w:t xml:space="preserve"> ListPossible(</w:t>
+      </w:r>
+      <w:r>
+        <w:rPr>
+          <w:rFonts w:ascii="Consolas" w:hAnsi="Consolas" w:cs="Consolas"/>
+          <w:color w:val="0000FF"/>
+          <w:sz w:val="19"/>
+          <w:szCs w:val="19"/>
+          <w:highlight w:val="white"/>
+        </w:rPr>
+        <w:t>int</w:t>
+      </w:r>
+      <w:r>
+        <w:rPr>
+          <w:rFonts w:ascii="Consolas" w:hAnsi="Consolas" w:cs="Consolas"/>
+          <w:color w:val="000000"/>
+          <w:sz w:val="19"/>
+          <w:szCs w:val="19"/>
+          <w:highlight w:val="white"/>
+        </w:rPr>
+        <w:t xml:space="preserve"> row, </w:t>
+      </w:r>
+      <w:r>
+        <w:rPr>
+          <w:rFonts w:ascii="Consolas" w:hAnsi="Consolas" w:cs="Consolas"/>
+          <w:color w:val="0000FF"/>
+          <w:sz w:val="19"/>
+          <w:szCs w:val="19"/>
+          <w:highlight w:val="white"/>
+        </w:rPr>
+        <w:t>int</w:t>
+      </w:r>
+      <w:r>
+        <w:rPr>
+          <w:rFonts w:ascii="Consolas" w:hAnsi="Consolas" w:cs="Consolas"/>
+          <w:color w:val="000000"/>
+          <w:sz w:val="19"/>
+          <w:szCs w:val="19"/>
+          <w:highlight w:val="white"/>
+        </w:rPr>
+        <w:t xml:space="preserve"> col, </w:t>
+      </w:r>
+      <w:r>
+        <w:rPr>
+          <w:rFonts w:ascii="Consolas" w:hAnsi="Consolas" w:cs="Consolas"/>
+          <w:color w:val="2B91AF"/>
+          <w:sz w:val="19"/>
+          <w:szCs w:val="19"/>
+          <w:highlight w:val="white"/>
+        </w:rPr>
+        <w:t>PuzzleGrid</w:t>
+      </w:r>
+      <w:r>
+        <w:rPr>
+          <w:rFonts w:ascii="Consolas" w:hAnsi="Consolas" w:cs="Consolas"/>
+          <w:color w:val="000000"/>
+          <w:sz w:val="19"/>
+          <w:szCs w:val="19"/>
+          <w:highlight w:val="white"/>
+        </w:rPr>
+        <w:t xml:space="preserve"> g)</w:t>
+      </w:r>
+    </w:p>
+    <w:p>
+      <w:pPr>
+        <w:pStyle w:val="ListParagraph"/>
+        <w:numPr>
+          <w:ilvl w:val="0"/>
+          <w:numId w:val="2"/>
+        </w:numPr>
+        <w:rPr>
+          <w:sz w:val="24"/>
+          <w:szCs w:val="24"/>
+        </w:rPr>
+      </w:pPr>
+      <w:r>
+        <w:rPr>
+          <w:rFonts w:ascii="Consolas" w:hAnsi="Consolas" w:cs="Consolas"/>
+          <w:color w:val="0000FF"/>
+          <w:sz w:val="19"/>
+          <w:szCs w:val="19"/>
+          <w:highlight w:val="white"/>
+        </w:rPr>
+        <w:t>public</w:t>
+      </w:r>
+      <w:r>
+        <w:rPr>
+          <w:rFonts w:ascii="Consolas" w:hAnsi="Consolas" w:cs="Consolas"/>
+          <w:color w:val="000000"/>
+          <w:sz w:val="19"/>
+          <w:szCs w:val="19"/>
+          <w:highlight w:val="white"/>
+        </w:rPr>
+        <w:t xml:space="preserve"> </w:t>
+      </w:r>
+      <w:r>
+        <w:rPr>
+          <w:rFonts w:ascii="Consolas" w:hAnsi="Consolas" w:cs="Consolas"/>
+          <w:color w:val="0000FF"/>
+          <w:sz w:val="19"/>
+          <w:szCs w:val="19"/>
+          <w:highlight w:val="white"/>
+        </w:rPr>
+        <w:t>void</w:t>
+      </w:r>
+      <w:r>
+        <w:rPr>
+          <w:rFonts w:ascii="Consolas" w:hAnsi="Consolas" w:cs="Consolas"/>
+          <w:color w:val="000000"/>
+          <w:sz w:val="19"/>
+          <w:szCs w:val="19"/>
+          <w:highlight w:val="white"/>
+        </w:rPr>
+        <w:t xml:space="preserve"> FillSingleChoices(</w:t>
+      </w:r>
+      <w:r>
+        <w:rPr>
+          <w:rFonts w:ascii="Consolas" w:hAnsi="Consolas" w:cs="Consolas"/>
+          <w:color w:val="2B91AF"/>
+          <w:sz w:val="19"/>
+          <w:szCs w:val="19"/>
+          <w:highlight w:val="white"/>
+        </w:rPr>
+        <w:t>PuzzleGrid</w:t>
+      </w:r>
+      <w:r>
+        <w:rPr>
+          <w:rFonts w:ascii="Consolas" w:hAnsi="Consolas" w:cs="Consolas"/>
+          <w:color w:val="000000"/>
+          <w:sz w:val="19"/>
+          <w:szCs w:val="19"/>
+          <w:highlight w:val="white"/>
+        </w:rPr>
+        <w:t xml:space="preserve"> grid)</w:t>
+      </w:r>
+    </w:p>
+    <w:p>
+      <w:pPr>
+        <w:autoSpaceDE w:val="0"/>
+        <w:autoSpaceDN w:val="0"/>
+        <w:adjustRightInd w:val="0"/>
+        <w:spacing w:after="0" w:line="240" w:lineRule="auto"/>
+        <w:rPr>
+          <w:rFonts w:ascii="Consolas" w:hAnsi="Consolas" w:cs="Consolas"/>
+          <w:color w:val="000000"/>
+          <w:sz w:val="19"/>
+          <w:szCs w:val="19"/>
+          <w:highlight w:val="white"/>
+        </w:rPr>
+      </w:pPr>
+      <w:r>
+        <w:rPr>
+          <w:rFonts w:ascii="Consolas" w:hAnsi="Consolas" w:cs="Consolas"/>
+          <w:color w:val="0000FF"/>
+          <w:sz w:val="19"/>
+          <w:szCs w:val="19"/>
+          <w:highlight w:val="white"/>
+        </w:rPr>
+        <w:t>public</w:t>
+      </w:r>
+      <w:r>
+        <w:rPr>
+          <w:rFonts w:ascii="Consolas" w:hAnsi="Consolas" w:cs="Consolas"/>
+          <w:color w:val="000000"/>
+          <w:sz w:val="19"/>
+          <w:szCs w:val="19"/>
+          <w:highlight w:val="white"/>
+        </w:rPr>
+        <w:t xml:space="preserve"> </w:t>
+      </w:r>
+      <w:r>
+        <w:rPr>
+          <w:rFonts w:ascii="Consolas" w:hAnsi="Consolas" w:cs="Consolas"/>
+          <w:color w:val="0000FF"/>
+          <w:sz w:val="19"/>
+          <w:szCs w:val="19"/>
+          <w:highlight w:val="white"/>
+        </w:rPr>
+        <w:t>bool</w:t>
+      </w:r>
+      <w:r>
+        <w:rPr>
+          <w:rFonts w:ascii="Consolas" w:hAnsi="Consolas" w:cs="Consolas"/>
+          <w:color w:val="000000"/>
+          <w:sz w:val="19"/>
+          <w:szCs w:val="19"/>
+          <w:highlight w:val="white"/>
+        </w:rPr>
+        <w:t xml:space="preserve"> FindFewestChoices(</w:t>
+      </w:r>
+      <w:r>
+        <w:rPr>
+          <w:rFonts w:ascii="Consolas" w:hAnsi="Consolas" w:cs="Consolas"/>
+          <w:color w:val="2B91AF"/>
+          <w:sz w:val="19"/>
+          <w:szCs w:val="19"/>
+          <w:highlight w:val="white"/>
+        </w:rPr>
+        <w:t>PuzzleGrid</w:t>
+      </w:r>
+      <w:r>
+        <w:rPr>
+          <w:rFonts w:ascii="Consolas" w:hAnsi="Consolas" w:cs="Consolas"/>
+          <w:color w:val="000000"/>
+          <w:sz w:val="19"/>
+          <w:szCs w:val="19"/>
+          <w:highlight w:val="white"/>
+        </w:rPr>
+        <w:t xml:space="preserve"> grid, </w:t>
+      </w:r>
+      <w:r>
+        <w:rPr>
+          <w:rFonts w:ascii="Consolas" w:hAnsi="Consolas" w:cs="Consolas"/>
+          <w:color w:val="0000FF"/>
+          <w:sz w:val="19"/>
+          <w:szCs w:val="19"/>
+          <w:highlight w:val="white"/>
+        </w:rPr>
+        <w:t>out</w:t>
+      </w:r>
+      <w:r>
+        <w:rPr>
+          <w:rFonts w:ascii="Consolas" w:hAnsi="Consolas" w:cs="Consolas"/>
+          <w:color w:val="000000"/>
+          <w:sz w:val="19"/>
+          <w:szCs w:val="19"/>
+          <w:highlight w:val="white"/>
+        </w:rPr>
+        <w:t xml:space="preserve"> </w:t>
+      </w:r>
+      <w:r>
+        <w:rPr>
+          <w:rFonts w:ascii="Consolas" w:hAnsi="Consolas" w:cs="Consolas"/>
+          <w:color w:val="0000FF"/>
+          <w:sz w:val="19"/>
+          <w:szCs w:val="19"/>
+          <w:highlight w:val="white"/>
+        </w:rPr>
+        <w:t>int</w:t>
+      </w:r>
+      <w:r>
+        <w:rPr>
+          <w:rFonts w:ascii="Consolas" w:hAnsi="Consolas" w:cs="Consolas"/>
+          <w:color w:val="000000"/>
+          <w:sz w:val="19"/>
+          <w:szCs w:val="19"/>
+          <w:highlight w:val="white"/>
+        </w:rPr>
+        <w:t xml:space="preserve"> r, </w:t>
+      </w:r>
+      <w:r>
+        <w:rPr>
+          <w:rFonts w:ascii="Consolas" w:hAnsi="Consolas" w:cs="Consolas"/>
+          <w:color w:val="0000FF"/>
+          <w:sz w:val="19"/>
+          <w:szCs w:val="19"/>
+          <w:highlight w:val="white"/>
+        </w:rPr>
+        <w:t>out</w:t>
+      </w:r>
+      <w:r>
+        <w:rPr>
+          <w:rFonts w:ascii="Consolas" w:hAnsi="Consolas" w:cs="Consolas"/>
+          <w:color w:val="000000"/>
+          <w:sz w:val="19"/>
+          <w:szCs w:val="19"/>
+          <w:highlight w:val="white"/>
+        </w:rPr>
+        <w:t xml:space="preserve"> </w:t>
+      </w:r>
+      <w:r>
+        <w:rPr>
+          <w:rFonts w:ascii="Consolas" w:hAnsi="Consolas" w:cs="Consolas"/>
+          <w:color w:val="0000FF"/>
+          <w:sz w:val="19"/>
+          <w:szCs w:val="19"/>
+          <w:highlight w:val="white"/>
+        </w:rPr>
+        <w:t>int</w:t>
+      </w:r>
+      <w:r>
+        <w:rPr>
+          <w:rFonts w:ascii="Consolas" w:hAnsi="Consolas" w:cs="Consolas"/>
+          <w:color w:val="000000"/>
+          <w:sz w:val="19"/>
+          <w:szCs w:val="19"/>
+          <w:highlight w:val="white"/>
+        </w:rPr>
+        <w:t xml:space="preserve"> c,</w:t>
+      </w:r>
+    </w:p>
+    <w:p>
+      <w:pPr>
+        <w:pStyle w:val="ListParagraph"/>
+        <w:numPr>
+          <w:ilvl w:val="0"/>
+          <w:numId w:val="2"/>
+        </w:numPr>
+        <w:rPr>
+          <w:sz w:val="24"/>
+          <w:szCs w:val="24"/>
+        </w:rPr>
+      </w:pPr>
+      <w:r>
+        <w:rPr>
+          <w:rFonts w:ascii="Consolas" w:hAnsi="Consolas" w:cs="Consolas"/>
+          <w:color w:val="000000"/>
+          <w:sz w:val="19"/>
+          <w:szCs w:val="19"/>
+          <w:highlight w:val="white"/>
+        </w:rPr>
+        <w:t xml:space="preserve">            </w:t>
+      </w:r>
+      <w:r>
+        <w:rPr>
+          <w:rFonts w:ascii="Consolas" w:hAnsi="Consolas" w:cs="Consolas"/>
+          <w:color w:val="0000FF"/>
+          <w:sz w:val="19"/>
+          <w:szCs w:val="19"/>
+          <w:highlight w:val="white"/>
+        </w:rPr>
+        <w:t>out</w:t>
+      </w:r>
+      <w:r>
+        <w:rPr>
+          <w:rFonts w:ascii="Consolas" w:hAnsi="Consolas" w:cs="Consolas"/>
+          <w:color w:val="000000"/>
+          <w:sz w:val="19"/>
+          <w:szCs w:val="19"/>
+          <w:highlight w:val="white"/>
+        </w:rPr>
+        <w:t xml:space="preserve"> </w:t>
+      </w:r>
+      <w:r>
+        <w:rPr>
+          <w:rFonts w:ascii="Consolas" w:hAnsi="Consolas" w:cs="Consolas"/>
+          <w:color w:val="0000FF"/>
+          <w:sz w:val="19"/>
+          <w:szCs w:val="19"/>
+          <w:highlight w:val="white"/>
+        </w:rPr>
+        <w:t>int</w:t>
+      </w:r>
+      <w:r>
+        <w:rPr>
+          <w:rFonts w:ascii="Consolas" w:hAnsi="Consolas" w:cs="Consolas"/>
+          <w:color w:val="000000"/>
+          <w:sz w:val="19"/>
+          <w:szCs w:val="19"/>
+          <w:highlight w:val="white"/>
+        </w:rPr>
+        <w:t xml:space="preserve"> numChoices)</w:t>
+      </w:r>
+    </w:p>
+    <w:p>
+      <w:pPr>
+        <w:pStyle w:val="ListParagraph"/>
+        <w:numPr>
+          <w:ilvl w:val="0"/>
+          <w:numId w:val="2"/>
+        </w:numPr>
+        <w:rPr>
+          <w:sz w:val="24"/>
+          <w:szCs w:val="24"/>
+        </w:rPr>
+      </w:pPr>
+      <w:r>
+        <w:rPr>
+          <w:rFonts w:ascii="Consolas" w:hAnsi="Consolas" w:cs="Consolas"/>
+          <w:color w:val="0000FF"/>
+          <w:sz w:val="19"/>
+          <w:szCs w:val="19"/>
+          <w:highlight w:val="white"/>
+        </w:rPr>
+        <w:t>public</w:t>
+      </w:r>
+      <w:r>
+        <w:rPr>
+          <w:rFonts w:ascii="Consolas" w:hAnsi="Consolas" w:cs="Consolas"/>
+          <w:color w:val="000000"/>
+          <w:sz w:val="19"/>
+          <w:szCs w:val="19"/>
+          <w:highlight w:val="white"/>
+        </w:rPr>
+        <w:t xml:space="preserve"> </w:t>
+      </w:r>
+      <w:r>
+        <w:rPr>
+          <w:rFonts w:ascii="Consolas" w:hAnsi="Consolas" w:cs="Consolas"/>
+          <w:color w:val="0000FF"/>
+          <w:sz w:val="19"/>
+          <w:szCs w:val="19"/>
+          <w:highlight w:val="white"/>
+        </w:rPr>
+        <w:t>void</w:t>
+      </w:r>
+      <w:r>
+        <w:rPr>
+          <w:rFonts w:ascii="Consolas" w:hAnsi="Consolas" w:cs="Consolas"/>
+          <w:color w:val="000000"/>
+          <w:sz w:val="19"/>
+          <w:szCs w:val="19"/>
+          <w:highlight w:val="white"/>
+        </w:rPr>
+        <w:t xml:space="preserve"> ClearList()</w:t>
+      </w:r>
+    </w:p>
+    <w:p>
+      <w:pPr>
+        <w:pStyle w:val="ListParagraph"/>
+        <w:numPr>
+          <w:ilvl w:val="0"/>
+          <w:numId w:val="2"/>
+        </w:numPr>
+        <w:rPr>
+          <w:sz w:val="24"/>
+          <w:szCs w:val="24"/>
+        </w:rPr>
+      </w:pPr>
+      <w:r>
+        <w:rPr>
+          <w:rFonts w:ascii="Consolas" w:hAnsi="Consolas" w:cs="Consolas"/>
+          <w:color w:val="0000FF"/>
+          <w:sz w:val="19"/>
+          <w:szCs w:val="19"/>
+          <w:highlight w:val="white"/>
+        </w:rPr>
+        <w:t>public</w:t>
+      </w:r>
+      <w:r>
+        <w:rPr>
+          <w:rFonts w:ascii="Consolas" w:hAnsi="Consolas" w:cs="Consolas"/>
+          <w:color w:val="000000"/>
+          <w:sz w:val="19"/>
+          <w:szCs w:val="19"/>
+          <w:highlight w:val="white"/>
+        </w:rPr>
+        <w:t xml:space="preserve"> </w:t>
+      </w:r>
+      <w:r>
+        <w:rPr>
+          <w:rFonts w:ascii="Consolas" w:hAnsi="Consolas" w:cs="Consolas"/>
+          <w:color w:val="0000FF"/>
+          <w:sz w:val="19"/>
+          <w:szCs w:val="19"/>
+          <w:highlight w:val="white"/>
+        </w:rPr>
+        <w:t>bool</w:t>
+      </w:r>
+      <w:r>
+        <w:rPr>
+          <w:rFonts w:ascii="Consolas" w:hAnsi="Consolas" w:cs="Consolas"/>
+          <w:color w:val="000000"/>
+          <w:sz w:val="19"/>
+          <w:szCs w:val="19"/>
+          <w:highlight w:val="white"/>
+        </w:rPr>
+        <w:t xml:space="preserve"> SolveGrid(</w:t>
+      </w:r>
+      <w:r>
+        <w:rPr>
+          <w:rFonts w:ascii="Consolas" w:hAnsi="Consolas" w:cs="Consolas"/>
+          <w:color w:val="2B91AF"/>
+          <w:sz w:val="19"/>
+          <w:szCs w:val="19"/>
+          <w:highlight w:val="white"/>
+        </w:rPr>
+        <w:t>PuzzleGrid</w:t>
+      </w:r>
+      <w:r>
+        <w:rPr>
+          <w:rFonts w:ascii="Consolas" w:hAnsi="Consolas" w:cs="Consolas"/>
+          <w:color w:val="000000"/>
+          <w:sz w:val="19"/>
+          <w:szCs w:val="19"/>
+          <w:highlight w:val="white"/>
+        </w:rPr>
+        <w:t xml:space="preserve"> g, </w:t>
+      </w:r>
+      <w:r>
+        <w:rPr>
+          <w:rFonts w:ascii="Consolas" w:hAnsi="Consolas" w:cs="Consolas"/>
+          <w:color w:val="0000FF"/>
+          <w:sz w:val="19"/>
+          <w:szCs w:val="19"/>
+          <w:highlight w:val="white"/>
+        </w:rPr>
+        <w:t>bool</w:t>
+      </w:r>
+      <w:r>
+        <w:rPr>
+          <w:rFonts w:ascii="Consolas" w:hAnsi="Consolas" w:cs="Consolas"/>
+          <w:color w:val="000000"/>
+          <w:sz w:val="19"/>
+          <w:szCs w:val="19"/>
+          <w:highlight w:val="white"/>
+        </w:rPr>
+        <w:t xml:space="preserve"> checkUnique)</w:t>
+      </w:r>
+    </w:p>
+    <w:p>
+      <w:pPr>
+        <w:ind w:left="360"/>
+        <w:rPr>
+          <w:sz w:val="24"/>
+          <w:szCs w:val="24"/>
+          <w:lang w:val="en-US"/>
+        </w:rPr>
+      </w:pPr>
+      <w:proofErr w:type="spellStart"/>
+      <w:proofErr w:type="gramStart"/>
+      <w:r>
+        <w:rPr>
+          <w:sz w:val="24"/>
+          <w:szCs w:val="24"/>
+          <w:lang w:val="en-US"/>
+        </w:rPr>
+        <w:t>SquigglyGrid</w:t>
+      </w:r>
+      <w:proofErr w:type="spellEnd"/>
+      <w:r>
+        <w:rPr>
+          <w:sz w:val="24"/>
+          <w:szCs w:val="24"/>
+          <w:lang w:val="en-US"/>
+        </w:rPr>
+        <w:t xml:space="preserve"> </w:t>
+      </w:r>
+      <w:r>
+        <w:rPr>
+          <w:sz w:val="24"/>
+          <w:szCs w:val="24"/>
+        </w:rPr>
+        <w:t xml:space="preserve">е класата што ја претставува формата на </w:t>
+      </w:r>
+      <w:r>
+        <w:rPr>
+          <w:sz w:val="24"/>
+          <w:szCs w:val="24"/>
+          <w:lang w:val="en-US"/>
+        </w:rPr>
+        <w:t>Classic Sudoku</w:t>
+      </w:r>
+      <w:r>
+        <w:rPr>
+          <w:sz w:val="24"/>
+          <w:szCs w:val="24"/>
+        </w:rPr>
+        <w:t>.</w:t>
+      </w:r>
+      <w:proofErr w:type="gramEnd"/>
+      <w:r>
+        <w:rPr>
+          <w:sz w:val="24"/>
+          <w:szCs w:val="24"/>
+        </w:rPr>
+        <w:t xml:space="preserve"> Таа во неа содржи Матрица од </w:t>
+      </w:r>
+      <w:r>
+        <w:rPr>
+          <w:sz w:val="24"/>
+          <w:szCs w:val="24"/>
+          <w:lang w:val="en-US"/>
+        </w:rPr>
+        <w:t xml:space="preserve">Integer </w:t>
+      </w:r>
+      <w:r>
+        <w:rPr>
+          <w:sz w:val="24"/>
+          <w:szCs w:val="24"/>
+        </w:rPr>
+        <w:t xml:space="preserve">вредности што всушност се полињата како и константа </w:t>
+      </w:r>
+      <w:r>
+        <w:rPr>
+          <w:sz w:val="24"/>
+          <w:szCs w:val="24"/>
+          <w:lang w:val="en-US"/>
+        </w:rPr>
+        <w:t xml:space="preserve">Max </w:t>
+      </w:r>
+      <w:r>
+        <w:rPr>
+          <w:sz w:val="24"/>
+          <w:szCs w:val="24"/>
+        </w:rPr>
+        <w:t>што го ја означува максималната големина и е секогаш 9.</w:t>
+      </w:r>
+    </w:p>
+    <w:p>
+      <w:pPr>
+        <w:autoSpaceDE w:val="0"/>
+        <w:autoSpaceDN w:val="0"/>
+        <w:adjustRightInd w:val="0"/>
+        <w:spacing w:after="0" w:line="240" w:lineRule="auto"/>
+        <w:rPr>
+          <w:rFonts w:cs="Consolas"/>
+          <w:color w:val="000000"/>
+          <w:sz w:val="19"/>
+          <w:szCs w:val="19"/>
+          <w:highlight w:val="white"/>
+        </w:rPr>
+      </w:pPr>
+      <w:proofErr w:type="spellStart"/>
+      <w:r>
+        <w:rPr>
+          <w:sz w:val="24"/>
+          <w:szCs w:val="24"/>
+          <w:lang w:val="en-US"/>
+        </w:rPr>
+        <w:t>SquigglySolver</w:t>
+      </w:r>
+      <w:proofErr w:type="spellEnd"/>
+      <w:r>
+        <w:rPr>
+          <w:sz w:val="24"/>
+          <w:szCs w:val="24"/>
+          <w:lang w:val="en-US"/>
+        </w:rPr>
+        <w:t xml:space="preserve"> e </w:t>
+      </w:r>
+      <w:r>
+        <w:rPr>
+          <w:sz w:val="24"/>
+          <w:szCs w:val="24"/>
+        </w:rPr>
+        <w:t xml:space="preserve">класата што чува јавен интерфејс </w:t>
+      </w:r>
+      <w:proofErr w:type="spellStart"/>
+      <w:r>
+        <w:rPr>
+          <w:sz w:val="24"/>
+          <w:szCs w:val="24"/>
+          <w:lang w:val="en-US"/>
+        </w:rPr>
+        <w:t>SquigglyGrid</w:t>
+      </w:r>
+      <w:proofErr w:type="spellEnd"/>
+      <w:r>
+        <w:rPr>
+          <w:sz w:val="24"/>
+          <w:szCs w:val="24"/>
+          <w:lang w:val="en-US"/>
+        </w:rPr>
+        <w:t xml:space="preserve"> , </w:t>
+      </w:r>
+      <w:r>
+        <w:rPr>
+          <w:sz w:val="24"/>
+          <w:szCs w:val="24"/>
+        </w:rPr>
+        <w:t xml:space="preserve">така што го зема </w:t>
+      </w:r>
+      <w:r>
+        <w:rPr>
+          <w:sz w:val="24"/>
+          <w:szCs w:val="24"/>
+          <w:lang w:val="en-US"/>
+        </w:rPr>
+        <w:t>Grid-</w:t>
+      </w:r>
+      <w:proofErr w:type="spellStart"/>
+      <w:r>
+        <w:rPr>
+          <w:sz w:val="24"/>
+          <w:szCs w:val="24"/>
+          <w:lang w:val="en-US"/>
+        </w:rPr>
+        <w:t>ot</w:t>
+      </w:r>
+      <w:proofErr w:type="spellEnd"/>
+      <w:r>
+        <w:rPr>
+          <w:sz w:val="24"/>
+          <w:szCs w:val="24"/>
+          <w:lang w:val="en-US"/>
+        </w:rPr>
+        <w:t xml:space="preserve"> </w:t>
+      </w:r>
+      <w:r>
+        <w:rPr>
+          <w:sz w:val="24"/>
+          <w:szCs w:val="24"/>
+        </w:rPr>
+        <w:t xml:space="preserve">како влез, пробува да го реши, и враќа вредност </w:t>
+      </w:r>
+      <w:r>
+        <w:rPr>
+          <w:sz w:val="24"/>
+          <w:szCs w:val="24"/>
+          <w:lang w:val="tr-TR"/>
+        </w:rPr>
+        <w:t xml:space="preserve">boolean </w:t>
+      </w:r>
+      <w:r>
+        <w:rPr>
+          <w:sz w:val="24"/>
+          <w:szCs w:val="24"/>
+        </w:rPr>
+        <w:t xml:space="preserve">во зависност од ота дали може да го реши или не. </w:t>
+      </w:r>
+      <w:proofErr w:type="spellStart"/>
+      <w:proofErr w:type="gramStart"/>
+      <w:r>
+        <w:rPr>
+          <w:sz w:val="24"/>
+          <w:szCs w:val="24"/>
+          <w:lang w:val="en-US"/>
+        </w:rPr>
+        <w:t>Int</w:t>
+      </w:r>
+      <w:proofErr w:type="spellEnd"/>
+      <w:r>
+        <w:rPr>
+          <w:sz w:val="24"/>
+          <w:szCs w:val="24"/>
+          <w:lang w:val="en-US"/>
+        </w:rPr>
+        <w:t xml:space="preserve"> [] </w:t>
+      </w:r>
+      <w:proofErr w:type="spellStart"/>
+      <w:r>
+        <w:rPr>
+          <w:sz w:val="24"/>
+          <w:szCs w:val="24"/>
+          <w:lang w:val="en-US"/>
+        </w:rPr>
+        <w:t>GridRow</w:t>
+      </w:r>
+      <w:proofErr w:type="spellEnd"/>
+      <w:r>
+        <w:rPr>
+          <w:sz w:val="24"/>
+          <w:szCs w:val="24"/>
+          <w:lang w:val="en-US"/>
+        </w:rPr>
+        <w:t xml:space="preserve"> </w:t>
+      </w:r>
+      <w:r>
+        <w:rPr>
+          <w:sz w:val="24"/>
+          <w:szCs w:val="24"/>
+        </w:rPr>
+        <w:t xml:space="preserve">го чува моменталниот ред од </w:t>
+      </w:r>
+      <w:r>
+        <w:rPr>
+          <w:sz w:val="24"/>
+          <w:szCs w:val="24"/>
+          <w:lang w:val="en-US"/>
+        </w:rPr>
+        <w:t>Grid-</w:t>
+      </w:r>
+      <w:r>
+        <w:rPr>
+          <w:sz w:val="24"/>
+          <w:szCs w:val="24"/>
+        </w:rPr>
+        <w:t>от.</w:t>
+      </w:r>
+      <w:proofErr w:type="gramEnd"/>
+      <w:r>
+        <w:rPr>
+          <w:sz w:val="24"/>
+          <w:szCs w:val="24"/>
+        </w:rPr>
+        <w:t xml:space="preserve"> </w:t>
+      </w:r>
+      <w:proofErr w:type="spellStart"/>
+      <w:proofErr w:type="gramStart"/>
+      <w:r>
+        <w:rPr>
+          <w:sz w:val="24"/>
+          <w:szCs w:val="24"/>
+          <w:lang w:val="en-US"/>
+        </w:rPr>
+        <w:t>bool</w:t>
+      </w:r>
+      <w:proofErr w:type="spellEnd"/>
+      <w:proofErr w:type="gramEnd"/>
+      <w:r>
+        <w:rPr>
+          <w:sz w:val="24"/>
+          <w:szCs w:val="24"/>
+          <w:lang w:val="en-US"/>
+        </w:rPr>
+        <w:t xml:space="preserve"> [] List </w:t>
+      </w:r>
+      <w:r>
+        <w:rPr>
+          <w:sz w:val="24"/>
+          <w:szCs w:val="24"/>
+        </w:rPr>
+        <w:t xml:space="preserve">ги чува сите можни вредности во листата.  </w:t>
+      </w:r>
+      <w:proofErr w:type="spellStart"/>
+      <w:proofErr w:type="gramStart"/>
+      <w:r>
+        <w:rPr>
+          <w:sz w:val="24"/>
+          <w:szCs w:val="24"/>
+          <w:lang w:val="en-US"/>
+        </w:rPr>
+        <w:t>SquigglyGrid</w:t>
+      </w:r>
+      <w:proofErr w:type="spellEnd"/>
+      <w:r>
+        <w:rPr>
+          <w:sz w:val="24"/>
+          <w:szCs w:val="24"/>
+          <w:lang w:val="en-US"/>
+        </w:rPr>
+        <w:t xml:space="preserve"> final </w:t>
+      </w:r>
+      <w:r>
+        <w:rPr>
+          <w:sz w:val="24"/>
+          <w:szCs w:val="24"/>
+        </w:rPr>
+        <w:t>чува низа од пронајдени решенија.</w:t>
+      </w:r>
+      <w:proofErr w:type="gramEnd"/>
+      <w:r>
+        <w:rPr>
+          <w:sz w:val="24"/>
+          <w:szCs w:val="24"/>
+        </w:rPr>
+        <w:t xml:space="preserve"> </w:t>
+      </w:r>
+      <w:proofErr w:type="spellStart"/>
+      <w:proofErr w:type="gramStart"/>
+      <w:r>
+        <w:rPr>
+          <w:sz w:val="24"/>
+          <w:szCs w:val="24"/>
+          <w:lang w:val="en-US"/>
+        </w:rPr>
+        <w:t>Int</w:t>
+      </w:r>
+      <w:proofErr w:type="spellEnd"/>
+      <w:r>
+        <w:rPr>
+          <w:sz w:val="24"/>
+          <w:szCs w:val="24"/>
+          <w:lang w:val="en-US"/>
+        </w:rPr>
+        <w:t xml:space="preserve"> </w:t>
+      </w:r>
+      <w:proofErr w:type="spellStart"/>
+      <w:r>
+        <w:rPr>
+          <w:sz w:val="24"/>
+          <w:szCs w:val="24"/>
+          <w:lang w:val="en-US"/>
+        </w:rPr>
+        <w:t>NumSolns</w:t>
+      </w:r>
+      <w:proofErr w:type="spellEnd"/>
+      <w:r>
+        <w:rPr>
+          <w:sz w:val="24"/>
+          <w:szCs w:val="24"/>
+          <w:lang w:val="en-US"/>
+        </w:rPr>
+        <w:t xml:space="preserve"> </w:t>
+      </w:r>
+      <w:r>
+        <w:rPr>
+          <w:sz w:val="24"/>
+          <w:szCs w:val="24"/>
+        </w:rPr>
+        <w:t>го чува бројот на решенија.</w:t>
+      </w:r>
+      <w:proofErr w:type="gramEnd"/>
+      <w:r>
+        <w:rPr>
+          <w:sz w:val="24"/>
+          <w:szCs w:val="24"/>
+        </w:rPr>
+        <w:t xml:space="preserve"> </w:t>
+      </w:r>
+      <w:proofErr w:type="spellStart"/>
+      <w:proofErr w:type="gramStart"/>
+      <w:r>
+        <w:rPr>
+          <w:sz w:val="24"/>
+          <w:szCs w:val="24"/>
+          <w:lang w:val="en-US"/>
+        </w:rPr>
+        <w:t>Bool</w:t>
+      </w:r>
+      <w:proofErr w:type="spellEnd"/>
+      <w:r>
+        <w:rPr>
+          <w:sz w:val="24"/>
+          <w:szCs w:val="24"/>
+          <w:lang w:val="en-US"/>
+        </w:rPr>
+        <w:t xml:space="preserve"> </w:t>
+      </w:r>
+      <w:proofErr w:type="spellStart"/>
+      <w:r>
+        <w:rPr>
+          <w:sz w:val="24"/>
+          <w:szCs w:val="24"/>
+          <w:lang w:val="en-US"/>
+        </w:rPr>
+        <w:t>stoplooking</w:t>
+      </w:r>
+      <w:proofErr w:type="spellEnd"/>
+      <w:r>
+        <w:rPr>
+          <w:sz w:val="24"/>
+          <w:szCs w:val="24"/>
+          <w:lang w:val="en-US"/>
+        </w:rPr>
+        <w:t xml:space="preserve"> </w:t>
+      </w:r>
+      <w:r>
+        <w:rPr>
+          <w:sz w:val="24"/>
+          <w:szCs w:val="24"/>
+        </w:rPr>
+        <w:t>кажува дали да продолжи со барање решенија.</w:t>
+      </w:r>
+      <w:proofErr w:type="gramEnd"/>
+      <w:r>
+        <w:rPr>
+          <w:sz w:val="24"/>
+          <w:szCs w:val="24"/>
+        </w:rPr>
+        <w:t xml:space="preserve"> </w:t>
+      </w:r>
+      <w:proofErr w:type="spellStart"/>
+      <w:proofErr w:type="gramStart"/>
+      <w:r>
+        <w:rPr>
+          <w:sz w:val="24"/>
+          <w:szCs w:val="24"/>
+          <w:lang w:val="en-US"/>
+        </w:rPr>
+        <w:t>Int</w:t>
+      </w:r>
+      <w:proofErr w:type="spellEnd"/>
+      <w:r>
+        <w:rPr>
+          <w:sz w:val="24"/>
+          <w:szCs w:val="24"/>
+          <w:lang w:val="en-US"/>
+        </w:rPr>
+        <w:t xml:space="preserve"> recursions </w:t>
+      </w:r>
+      <w:r>
+        <w:rPr>
+          <w:sz w:val="24"/>
+          <w:szCs w:val="24"/>
+        </w:rPr>
+        <w:t>го дава бројот на рекурзии.</w:t>
+      </w:r>
+      <w:proofErr w:type="gramEnd"/>
+      <w:r>
+        <w:rPr>
+          <w:sz w:val="24"/>
+          <w:szCs w:val="24"/>
+        </w:rPr>
+        <w:t xml:space="preserve">  </w:t>
+      </w:r>
+      <w:proofErr w:type="gramStart"/>
+      <w:r>
+        <w:rPr>
+          <w:sz w:val="24"/>
+          <w:szCs w:val="24"/>
+          <w:lang w:val="en-US"/>
+        </w:rPr>
+        <w:t>const</w:t>
+      </w:r>
+      <w:proofErr w:type="gramEnd"/>
+      <w:r>
+        <w:rPr>
+          <w:sz w:val="24"/>
+          <w:szCs w:val="24"/>
+          <w:lang w:val="en-US"/>
+        </w:rPr>
+        <w:t xml:space="preserve"> </w:t>
+      </w:r>
+      <w:proofErr w:type="spellStart"/>
+      <w:r>
+        <w:rPr>
+          <w:sz w:val="24"/>
+          <w:szCs w:val="24"/>
+          <w:lang w:val="en-US"/>
+        </w:rPr>
+        <w:t>int</w:t>
+      </w:r>
+      <w:proofErr w:type="spellEnd"/>
+      <w:r>
+        <w:rPr>
+          <w:sz w:val="24"/>
+          <w:szCs w:val="24"/>
+          <w:lang w:val="en-US"/>
+        </w:rPr>
+        <w:t xml:space="preserve"> </w:t>
+      </w:r>
+      <w:proofErr w:type="spellStart"/>
+      <w:r>
+        <w:rPr>
+          <w:sz w:val="24"/>
+          <w:szCs w:val="24"/>
+          <w:lang w:val="en-US"/>
+        </w:rPr>
+        <w:t>MaxDepth</w:t>
+      </w:r>
+      <w:proofErr w:type="spellEnd"/>
+      <w:r>
+        <w:rPr>
+          <w:sz w:val="24"/>
+          <w:szCs w:val="24"/>
+        </w:rPr>
+        <w:t xml:space="preserve"> ја дава горната граница на рекурзии.</w:t>
+      </w:r>
+      <w:r>
+        <w:rPr>
+          <w:sz w:val="24"/>
+          <w:szCs w:val="24"/>
+          <w:lang w:val="en-US"/>
+        </w:rPr>
+        <w:t xml:space="preserve"> </w:t>
+      </w:r>
+      <w:proofErr w:type="spellStart"/>
+      <w:proofErr w:type="gramStart"/>
+      <w:r>
+        <w:rPr>
+          <w:sz w:val="24"/>
+          <w:szCs w:val="24"/>
+          <w:lang w:val="en-US"/>
+        </w:rPr>
+        <w:t>int</w:t>
+      </w:r>
+      <w:proofErr w:type="spellEnd"/>
+      <w:proofErr w:type="gramEnd"/>
+      <w:r>
+        <w:rPr>
+          <w:sz w:val="24"/>
+          <w:szCs w:val="24"/>
+          <w:lang w:val="en-US"/>
+        </w:rPr>
+        <w:t xml:space="preserve"> [,] scheme </w:t>
+      </w:r>
+      <w:r>
+        <w:rPr>
+          <w:sz w:val="24"/>
+          <w:szCs w:val="24"/>
+        </w:rPr>
+        <w:t>ја дава...?</w:t>
+      </w:r>
+    </w:p>
+    <w:p>
+      <w:pPr>
+        <w:ind w:left="360"/>
+        <w:rPr>
+          <w:sz w:val="24"/>
+          <w:szCs w:val="24"/>
           <w:lang w:val="en-US"/>
         </w:rPr>
       </w:pPr>
@@ -1010,7 +3534,6 @@
           <w:sz w:val="24"/>
           <w:szCs w:val="24"/>
         </w:rPr>
-        <w:lastRenderedPageBreak/>
         <w:t>Упатство за користење</w:t>
       </w:r>
     </w:p>
@@ -1041,6 +3564,7 @@
           <w:sz w:val="24"/>
           <w:szCs w:val="24"/>
         </w:rPr>
+        <w:lastRenderedPageBreak/>
         <w:drawing>
           <wp:inline distT="0" distB="0" distL="0" distR="0">
             <wp:extent cx="3477260" cy="3324225"/>
@@ -1325,52 +3849,52 @@
           <w:sz w:val="24"/>
           <w:szCs w:val="24"/>
         </w:rPr>
+        <w:t xml:space="preserve">Доколку сакаме да започнеме нова игра најпрво се селектира тип на судоку што сакаме да решаваме. Има две понудени опции </w:t>
+      </w:r>
+      <w:r>
+        <w:rPr>
+          <w:sz w:val="24"/>
+          <w:szCs w:val="24"/>
+          <w:lang w:val="tr-TR"/>
+        </w:rPr>
+        <w:t>Classic Sudoku-</w:t>
+      </w:r>
+      <w:r>
+        <w:rPr>
+          <w:sz w:val="24"/>
+          <w:szCs w:val="24"/>
+        </w:rPr>
+        <w:t>предефинирано</w:t>
+      </w:r>
+      <w:r>
+        <w:rPr>
+          <w:sz w:val="24"/>
+          <w:szCs w:val="24"/>
+          <w:lang w:val="tr-TR"/>
+        </w:rPr>
+        <w:t>(</w:t>
+      </w:r>
+      <w:r>
+        <w:rPr>
+          <w:sz w:val="24"/>
+          <w:szCs w:val="24"/>
+        </w:rPr>
+        <w:t>слика 2</w:t>
+      </w:r>
+      <w:r>
+        <w:rPr>
+          <w:sz w:val="24"/>
+          <w:szCs w:val="24"/>
+          <w:lang w:val="tr-TR"/>
+        </w:rPr>
+        <w:t xml:space="preserve">) </w:t>
+      </w:r>
+      <w:r>
+        <w:rPr>
+          <w:sz w:val="24"/>
+          <w:szCs w:val="24"/>
+        </w:rPr>
         <w:lastRenderedPageBreak/>
-        <w:t xml:space="preserve">Доколку сакаме да започнеме нова игра најпрво се селектира тип на судоку што сакаме да решаваме. Има две понудени опции </w:t>
-      </w:r>
-      <w:r>
-        <w:rPr>
-          <w:sz w:val="24"/>
-          <w:szCs w:val="24"/>
-          <w:lang w:val="tr-TR"/>
-        </w:rPr>
-        <w:t>Classic Sudoku-</w:t>
-      </w:r>
-      <w:r>
-        <w:rPr>
-          <w:sz w:val="24"/>
-          <w:szCs w:val="24"/>
-        </w:rPr>
-        <w:t>предефинирано</w:t>
-      </w:r>
-      <w:r>
-        <w:rPr>
-          <w:sz w:val="24"/>
-          <w:szCs w:val="24"/>
-          <w:lang w:val="tr-TR"/>
-        </w:rPr>
-        <w:t>(</w:t>
-      </w:r>
-      <w:r>
-        <w:rPr>
-          <w:sz w:val="24"/>
-          <w:szCs w:val="24"/>
-        </w:rPr>
-        <w:t>слика 2</w:t>
-      </w:r>
-      <w:r>
-        <w:rPr>
-          <w:sz w:val="24"/>
-          <w:szCs w:val="24"/>
-          <w:lang w:val="tr-TR"/>
-        </w:rPr>
-        <w:t xml:space="preserve">) </w:t>
-      </w:r>
-      <w:r>
-        <w:rPr>
-          <w:sz w:val="24"/>
-          <w:szCs w:val="24"/>
-        </w:rPr>
         <w:t xml:space="preserve">и </w:t>
       </w:r>
       <w:r>
